--- a/RECOMMENDER/TODO LISTE.docx
+++ b/RECOMMENDER/TODO LISTE.docx
@@ -19,10 +19,16 @@
     </w:p>
     <w:p>
       <w:r>
+        <w:t xml:space="preserve">// </w:t>
+      </w:r>
+      <w:r>
         <w:t>Kochanleitung anzeigen</w:t>
       </w:r>
     </w:p>
     <w:p>
+      <w:r>
+        <w:t xml:space="preserve">// </w:t>
+      </w:r>
       <w:proofErr w:type="spellStart"/>
       <w:r>
         <w:t>Queries</w:t>
@@ -34,10 +40,10 @@
     </w:p>
     <w:p>
       <w:r>
-        <w:t>Sortierfunktion</w:t>
-      </w:r>
-      <w:r>
-        <w:t xml:space="preserve"> (</w:t>
+        <w:t>//</w:t>
+      </w:r>
+      <w:r>
+        <w:t>Sortierfunktion (</w:t>
       </w:r>
       <w:proofErr w:type="spellStart"/>
       <w:r>
@@ -58,96 +64,142 @@
     </w:p>
     <w:p>
       <w:r>
+        <w:t>//</w:t>
+      </w:r>
+      <w:r>
+        <w:t>Bewertungen richtig berechnen</w:t>
+      </w:r>
+    </w:p>
+    <w:p>
+      <w:r>
+        <w:t>//</w:t>
+      </w:r>
+      <w:proofErr w:type="spellStart"/>
+      <w:r>
+        <w:t>Result</w:t>
+      </w:r>
+      <w:proofErr w:type="spellEnd"/>
+      <w:r>
+        <w:t xml:space="preserve"> </w:t>
+      </w:r>
+      <w:proofErr w:type="spellStart"/>
+      <w:r>
+        <w:t>page</w:t>
+      </w:r>
+      <w:proofErr w:type="spellEnd"/>
+      <w:r>
+        <w:t xml:space="preserve"> </w:t>
+      </w:r>
+      <w:proofErr w:type="spellStart"/>
+      <w:r>
+        <w:t>fubktionalität</w:t>
+      </w:r>
+      <w:proofErr w:type="spellEnd"/>
+      <w:r>
+        <w:t xml:space="preserve">: </w:t>
+      </w:r>
+      <w:proofErr w:type="spellStart"/>
+      <w:r>
+        <w:t>tagcloud</w:t>
+      </w:r>
+      <w:proofErr w:type="spellEnd"/>
+      <w:r>
+        <w:t xml:space="preserve">, alte </w:t>
+      </w:r>
+      <w:proofErr w:type="spellStart"/>
+      <w:r>
+        <w:t>suchergebnisse</w:t>
+      </w:r>
+      <w:proofErr w:type="spellEnd"/>
+      <w:r>
+        <w:t xml:space="preserve"> bei neuer suche löschen</w:t>
+      </w:r>
+    </w:p>
+    <w:p/>
+    <w:p>
+      <w:pPr>
+        <w:rPr>
+          <w:b/>
+        </w:rPr>
+      </w:pPr>
+      <w:r>
+        <w:rPr>
+          <w:b/>
+        </w:rPr>
         <w:t>Filter Dauer</w:t>
       </w:r>
     </w:p>
     <w:p>
-      <w:r>
+      <w:pPr>
+        <w:rPr>
+          <w:b/>
+        </w:rPr>
+      </w:pPr>
+      <w:r>
+        <w:rPr>
+          <w:b/>
+        </w:rPr>
         <w:t>Filter (</w:t>
       </w:r>
       <w:proofErr w:type="spellStart"/>
       <w:r>
+        <w:rPr>
+          <w:b/>
+        </w:rPr>
         <w:t>antialc</w:t>
       </w:r>
       <w:proofErr w:type="spellEnd"/>
       <w:r>
+        <w:rPr>
+          <w:b/>
+        </w:rPr>
         <w:t xml:space="preserve"> </w:t>
       </w:r>
       <w:proofErr w:type="spellStart"/>
       <w:r>
+        <w:rPr>
+          <w:b/>
+        </w:rPr>
         <w:t>etc</w:t>
       </w:r>
       <w:proofErr w:type="spellEnd"/>
       <w:r>
+        <w:rPr>
+          <w:b/>
+        </w:rPr>
         <w:t>)</w:t>
       </w:r>
     </w:p>
     <w:p>
-      <w:proofErr w:type="spellStart"/>
-      <w:r>
+      <w:pPr>
+        <w:rPr>
+          <w:b/>
+        </w:rPr>
+      </w:pPr>
+      <w:proofErr w:type="spellStart"/>
+      <w:r>
+        <w:rPr>
+          <w:b/>
+        </w:rPr>
         <w:t>Tagcloud</w:t>
       </w:r>
       <w:proofErr w:type="spellEnd"/>
       <w:r>
+        <w:rPr>
+          <w:b/>
+        </w:rPr>
         <w:t xml:space="preserve"> muss mit echten begriffen funktionieren</w:t>
-      </w:r>
-    </w:p>
-    <w:p>
-      <w:r>
-        <w:t>Bewertungen richtig berechnen</w:t>
-      </w:r>
-    </w:p>
-    <w:p>
-      <w:r>
-        <w:t>Visuelles Update</w:t>
-      </w:r>
-    </w:p>
-    <w:p>
-      <w:proofErr w:type="spellStart"/>
-      <w:r>
-        <w:t>Result</w:t>
-      </w:r>
-      <w:proofErr w:type="spellEnd"/>
-      <w:r>
-        <w:t xml:space="preserve"> </w:t>
-      </w:r>
-      <w:proofErr w:type="spellStart"/>
-      <w:r>
-        <w:t>page</w:t>
-      </w:r>
-      <w:proofErr w:type="spellEnd"/>
-      <w:r>
-        <w:t xml:space="preserve"> </w:t>
-      </w:r>
-      <w:proofErr w:type="spellStart"/>
-      <w:r>
-        <w:t>fubktionalität</w:t>
-      </w:r>
-      <w:proofErr w:type="spellEnd"/>
-      <w:r>
-        <w:t xml:space="preserve">: </w:t>
-      </w:r>
-      <w:proofErr w:type="spellStart"/>
-      <w:r>
-        <w:t>tagcloud</w:t>
-      </w:r>
-      <w:proofErr w:type="spellEnd"/>
-      <w:r>
-        <w:t xml:space="preserve">, alte </w:t>
-      </w:r>
-      <w:proofErr w:type="spellStart"/>
-      <w:r>
-        <w:t>suchergebnisse</w:t>
-      </w:r>
-      <w:proofErr w:type="spellEnd"/>
-      <w:r>
-        <w:t xml:space="preserve"> bei neuer suche löschen</w:t>
       </w:r>
       <w:bookmarkStart w:id="0" w:name="_GoBack"/>
       <w:bookmarkEnd w:id="0"/>
     </w:p>
     <w:p>
       <w:r>
+        <w:t>Visuelles Update</w:t>
+      </w:r>
+    </w:p>
+    <w:p>
+      <w:r>
         <w:t xml:space="preserve">Rezept des </w:t>
       </w:r>
       <w:proofErr w:type="spellStart"/>
@@ -156,6 +208,7 @@
       </w:r>
       <w:proofErr w:type="spellEnd"/>
     </w:p>
+    <w:p/>
     <w:p/>
     <w:p/>
     <w:sectPr>
